--- a/Proposal proyek - Michael - 13514108.docx
+++ b/Proposal proyek - Michael - 13514108.docx
@@ -548,6 +548,84 @@
         </w:rPr>
         <w:t>Pengguna mendapat tambahan score sesuai waktu karakter berlari</w:t>
       </w:r>
+    </w:p>
+    <w:p>
+      <w:pPr>
+        <w:pStyle w:val="ListParagraph"/>
+        <w:numPr>
+          <w:ilvl w:val="0"/>
+          <w:numId w:val="17"/>
+        </w:numPr>
+        <w:rPr>
+          <w:b/>
+          <w:bCs/>
+        </w:rPr>
+      </w:pPr>
+      <w:r>
+        <w:rPr>
+          <w:bCs/>
+        </w:rPr>
+        <w:t>Pengguna dapat mengganti mode serangan</w:t>
+      </w:r>
+    </w:p>
+    <w:p>
+      <w:pPr>
+        <w:pStyle w:val="ListParagraph"/>
+        <w:numPr>
+          <w:ilvl w:val="0"/>
+          <w:numId w:val="17"/>
+        </w:numPr>
+        <w:rPr>
+          <w:b/>
+          <w:bCs/>
+        </w:rPr>
+      </w:pPr>
+      <w:r>
+        <w:rPr>
+          <w:bCs/>
+        </w:rPr>
+        <w:t>Pengguna dapat mendapatkan shell untuk perlindungan</w:t>
+      </w:r>
+    </w:p>
+    <w:p>
+      <w:pPr>
+        <w:pStyle w:val="ListParagraph"/>
+        <w:numPr>
+          <w:ilvl w:val="0"/>
+          <w:numId w:val="17"/>
+        </w:numPr>
+        <w:rPr>
+          <w:b/>
+          <w:bCs/>
+        </w:rPr>
+      </w:pPr>
+      <w:r>
+        <w:rPr>
+          <w:bCs/>
+        </w:rPr>
+        <w:t>Pengguna memiliki serangan area</w:t>
+      </w:r>
+    </w:p>
+    <w:p>
+      <w:pPr>
+        <w:pStyle w:val="ListParagraph"/>
+        <w:numPr>
+          <w:ilvl w:val="0"/>
+          <w:numId w:val="17"/>
+        </w:numPr>
+        <w:rPr>
+          <w:b/>
+          <w:bCs/>
+        </w:rPr>
+      </w:pPr>
+      <w:r>
+        <w:rPr>
+          <w:bCs/>
+        </w:rPr>
+        <w:t>Ada leaderboard score</w:t>
+      </w:r>
+      <w:bookmarkStart w:id="0" w:name="_GoBack"/>
+      <w:bookmarkEnd w:id="0"/>
     </w:p>
     <w:p>
       <w:pPr>
@@ -799,6 +877,7 @@
               <w:jc w:val="center"/>
             </w:pPr>
             <w:r>
+              <w:lastRenderedPageBreak/>
               <w:t>2</w:t>
             </w:r>
           </w:p>
@@ -879,7 +958,6 @@
               <w:jc w:val="center"/>
             </w:pPr>
             <w:r>
-              <w:lastRenderedPageBreak/>
               <w:t>3</w:t>
             </w:r>
           </w:p>
@@ -1026,8 +1104,6 @@
           <w:color w:val="FF0000"/>
         </w:rPr>
       </w:pPr>
-      <w:bookmarkStart w:id="0" w:name="_GoBack"/>
-      <w:bookmarkEnd w:id="0"/>
     </w:p>
     <w:sectPr>
       <w:footerReference w:type="default" r:id="rId9"/>
@@ -1190,7 +1266,7 @@
         <w:sz w:val="22"/>
         <w:szCs w:val="22"/>
       </w:rPr>
-      <w:t>1</w:t>
+      <w:t>3</w:t>
     </w:r>
     <w:r>
       <w:rPr>
@@ -4055,7 +4131,7 @@
 </file>
 
 <file path=customXml/itemProps1.xml><?xml version="1.0" encoding="utf-8"?>
-<ds:datastoreItem xmlns:ds="http://schemas.openxmlformats.org/officeDocument/2006/customXml" ds:itemID="{0DA046F3-9D1E-4FFB-B38F-8740DDA3B288}">
+<ds:datastoreItem xmlns:ds="http://schemas.openxmlformats.org/officeDocument/2006/customXml" ds:itemID="{6F54C789-F442-42E0-9885-E8417E92B09D}">
   <ds:schemaRefs>
     <ds:schemaRef ds:uri="http://schemas.openxmlformats.org/officeDocument/2006/bibliography"/>
   </ds:schemaRefs>
